--- a/Documentatie.docx
+++ b/Documentatie.docx
@@ -394,8 +394,6 @@
       <w:r>
         <w:t xml:space="preserve">                                                                                                                                                            6</w:t>
       </w:r>
-      <w:bookmarkStart w:id="4" w:name="_GoBack"/>
-      <w:bookmarkEnd w:id="4"/>
       <w:r>
         <w:br w:type="page"/>
       </w:r>
@@ -422,8 +420,8 @@
           <w:rFonts w:ascii="Times New Roman" w:eastAsia="Times New Roman" w:hAnsi="Times New Roman" w:cs="Times New Roman"/>
         </w:rPr>
       </w:pPr>
-      <w:bookmarkStart w:id="5" w:name="_2et92p0" w:colFirst="0" w:colLast="0"/>
-      <w:bookmarkEnd w:id="5"/>
+      <w:bookmarkStart w:id="4" w:name="_2et92p0" w:colFirst="0" w:colLast="0"/>
+      <w:bookmarkEnd w:id="4"/>
       <w:r>
         <w:rPr>
           <w:rFonts w:ascii="Times New Roman" w:eastAsia="Times New Roman" w:hAnsi="Times New Roman" w:cs="Times New Roman"/>
@@ -451,22 +449,22 @@
           <w:rFonts w:ascii="Times New Roman" w:eastAsia="Times New Roman" w:hAnsi="Times New Roman" w:cs="Times New Roman"/>
         </w:rPr>
       </w:pPr>
-      <w:bookmarkStart w:id="6" w:name="_tyjcwt" w:colFirst="0" w:colLast="0"/>
+      <w:bookmarkStart w:id="5" w:name="_tyjcwt" w:colFirst="0" w:colLast="0"/>
+      <w:bookmarkEnd w:id="5"/>
+      <w:r>
+        <w:rPr>
+          <w:rFonts w:ascii="Times New Roman" w:eastAsia="Times New Roman" w:hAnsi="Times New Roman" w:cs="Times New Roman"/>
+        </w:rPr>
+        <w:t>Assignment Specification</w:t>
+      </w:r>
+    </w:p>
+    <w:p>
+      <w:pPr>
+        <w:spacing w:after="120"/>
+        <w:jc w:val="both"/>
+      </w:pPr>
+      <w:bookmarkStart w:id="6" w:name="_3dy6vkm" w:colFirst="0" w:colLast="0"/>
       <w:bookmarkEnd w:id="6"/>
-      <w:r>
-        <w:rPr>
-          <w:rFonts w:ascii="Times New Roman" w:eastAsia="Times New Roman" w:hAnsi="Times New Roman" w:cs="Times New Roman"/>
-        </w:rPr>
-        <w:t>Assignment Specification</w:t>
-      </w:r>
-    </w:p>
-    <w:p>
-      <w:pPr>
-        <w:spacing w:after="120"/>
-        <w:jc w:val="both"/>
-      </w:pPr>
-      <w:bookmarkStart w:id="7" w:name="_3dy6vkm" w:colFirst="0" w:colLast="0"/>
-      <w:bookmarkEnd w:id="7"/>
       <w:r>
         <w:rPr>
           <w:sz w:val="24"/>
@@ -639,7 +637,7 @@
           <w:sz w:val="24"/>
           <w:szCs w:val="24"/>
         </w:rPr>
-        <w:t xml:space="preserve">Add/update/view order </w:t>
+        <w:t>CRUD on orders information</w:t>
       </w:r>
     </w:p>
     <w:p>
@@ -658,7 +656,47 @@
           <w:sz w:val="24"/>
           <w:szCs w:val="24"/>
         </w:rPr>
-        <w:t xml:space="preserve">Create/update/delete/view product information </w:t>
+        <w:t>CRUD on</w:t>
+      </w:r>
+      <w:r>
+        <w:rPr>
+          <w:sz w:val="24"/>
+          <w:szCs w:val="24"/>
+        </w:rPr>
+        <w:t xml:space="preserve"> product</w:t>
+      </w:r>
+      <w:r>
+        <w:rPr>
+          <w:sz w:val="24"/>
+          <w:szCs w:val="24"/>
+        </w:rPr>
+        <w:t>s</w:t>
+      </w:r>
+      <w:r>
+        <w:rPr>
+          <w:sz w:val="24"/>
+          <w:szCs w:val="24"/>
+        </w:rPr>
+        <w:t xml:space="preserve"> information </w:t>
+      </w:r>
+    </w:p>
+    <w:p>
+      <w:pPr>
+        <w:pStyle w:val="ListParagraph"/>
+        <w:widowControl/>
+        <w:ind w:left="360"/>
+        <w:jc w:val="both"/>
+        <w:rPr>
+          <w:sz w:val="24"/>
+          <w:szCs w:val="24"/>
+        </w:rPr>
+      </w:pPr>
+      <w:r>
+        <w:rPr>
+          <w:sz w:val="24"/>
+          <w:szCs w:val="24"/>
+        </w:rPr>
+        <w:t>Login as admin or regular user</w:t>
       </w:r>
     </w:p>
     <w:p>
@@ -678,14 +716,21 @@
           <w:sz w:val="24"/>
           <w:szCs w:val="24"/>
         </w:rPr>
-        <w:t>CRUD on employees’ inform</w:t>
-      </w:r>
-      <w:r>
-        <w:rPr>
-          <w:sz w:val="24"/>
-          <w:szCs w:val="24"/>
-        </w:rPr>
-        <w:t>ation</w:t>
+        <w:t>CRUD on employees</w:t>
+      </w:r>
+      <w:r>
+        <w:rPr>
+          <w:sz w:val="24"/>
+          <w:szCs w:val="24"/>
+        </w:rPr>
+        <w:t xml:space="preserve"> </w:t>
+      </w:r>
+      <w:r>
+        <w:rPr>
+          <w:sz w:val="24"/>
+          <w:szCs w:val="24"/>
+        </w:rPr>
+        <w:t xml:space="preserve"> information</w:t>
       </w:r>
     </w:p>
     <w:p>
@@ -711,8 +756,8 @@
           <w:rFonts w:ascii="Times New Roman" w:eastAsia="Times New Roman" w:hAnsi="Times New Roman" w:cs="Times New Roman"/>
         </w:rPr>
       </w:pPr>
-      <w:bookmarkStart w:id="8" w:name="_1t3h5sf" w:colFirst="0" w:colLast="0"/>
-      <w:bookmarkEnd w:id="8"/>
+      <w:bookmarkStart w:id="7" w:name="_1t3h5sf" w:colFirst="0" w:colLast="0"/>
+      <w:bookmarkEnd w:id="7"/>
       <w:r>
         <w:rPr>
           <w:rFonts w:ascii="Times New Roman" w:eastAsia="Times New Roman" w:hAnsi="Times New Roman" w:cs="Times New Roman"/>
@@ -734,14 +779,7 @@
           <w:sz w:val="24"/>
           <w:szCs w:val="24"/>
         </w:rPr>
-        <w:t xml:space="preserve">    </w:t>
-      </w:r>
-      <w:r>
-        <w:rPr>
-          <w:sz w:val="24"/>
-          <w:szCs w:val="24"/>
-        </w:rPr>
-        <w:t>Add products to order and update order value and stock accordingly</w:t>
+        <w:t xml:space="preserve">    Add products to order and update order value and stock accordingly</w:t>
       </w:r>
     </w:p>
     <w:p>
@@ -759,14 +797,7 @@
           <w:sz w:val="24"/>
           <w:szCs w:val="24"/>
         </w:rPr>
-        <w:t xml:space="preserve">    </w:t>
-      </w:r>
-      <w:r>
-        <w:rPr>
-          <w:sz w:val="24"/>
-          <w:szCs w:val="24"/>
-        </w:rPr>
-        <w:t>Generate reports for a particular period containing the activities performed by an employee.</w:t>
+        <w:t xml:space="preserve">    Generate reports for a particular period containing the activities performed by an employee.</w:t>
       </w:r>
     </w:p>
     <w:p>
@@ -780,7 +811,7 @@
           <w:sz w:val="24"/>
           <w:szCs w:val="24"/>
         </w:rPr>
-        <w:t xml:space="preserve">    Login doesn’t work with data from database</w:t>
+        <w:t xml:space="preserve">    </w:t>
       </w:r>
     </w:p>
     <w:p>
@@ -797,67 +828,66 @@
           <w:rFonts w:ascii="Times New Roman" w:eastAsia="Times New Roman" w:hAnsi="Times New Roman" w:cs="Times New Roman"/>
         </w:rPr>
       </w:pPr>
-      <w:bookmarkStart w:id="9" w:name="_4d34og8" w:colFirst="0" w:colLast="0"/>
-      <w:bookmarkEnd w:id="9"/>
-    </w:p>
-    <w:p>
-      <w:pPr>
-        <w:pStyle w:val="Title"/>
-        <w:jc w:val="both"/>
-        <w:rPr>
-          <w:rFonts w:ascii="Times New Roman" w:eastAsia="Times New Roman" w:hAnsi="Times New Roman" w:cs="Times New Roman"/>
-        </w:rPr>
-      </w:pPr>
-    </w:p>
-    <w:p>
-      <w:pPr>
-        <w:pStyle w:val="Title"/>
-        <w:jc w:val="both"/>
-        <w:rPr>
-          <w:rFonts w:ascii="Times New Roman" w:eastAsia="Times New Roman" w:hAnsi="Times New Roman" w:cs="Times New Roman"/>
-        </w:rPr>
-      </w:pPr>
-    </w:p>
-    <w:p>
-      <w:pPr>
-        <w:pStyle w:val="Title"/>
-        <w:jc w:val="both"/>
-        <w:rPr>
-          <w:rFonts w:ascii="Times New Roman" w:eastAsia="Times New Roman" w:hAnsi="Times New Roman" w:cs="Times New Roman"/>
-        </w:rPr>
-      </w:pPr>
-    </w:p>
-    <w:p>
-      <w:pPr>
-        <w:pStyle w:val="Title"/>
-        <w:jc w:val="both"/>
-        <w:rPr>
-          <w:rFonts w:ascii="Times New Roman" w:eastAsia="Times New Roman" w:hAnsi="Times New Roman" w:cs="Times New Roman"/>
-        </w:rPr>
-      </w:pPr>
-    </w:p>
-    <w:p>
-      <w:pPr>
-        <w:pStyle w:val="Title"/>
-        <w:jc w:val="both"/>
-        <w:rPr>
-          <w:rFonts w:ascii="Times New Roman" w:eastAsia="Times New Roman" w:hAnsi="Times New Roman" w:cs="Times New Roman"/>
-        </w:rPr>
-      </w:pPr>
-    </w:p>
-    <w:p>
-      <w:pPr>
-        <w:pStyle w:val="Title"/>
-        <w:jc w:val="both"/>
-        <w:rPr>
-          <w:rFonts w:ascii="Times New Roman" w:eastAsia="Times New Roman" w:hAnsi="Times New Roman" w:cs="Times New Roman"/>
-        </w:rPr>
-      </w:pPr>
-      <w:r>
-        <w:rPr>
-          <w:rFonts w:ascii="Times New Roman" w:eastAsia="Times New Roman" w:hAnsi="Times New Roman" w:cs="Times New Roman"/>
-        </w:rPr>
-        <w:lastRenderedPageBreak/>
+      <w:bookmarkStart w:id="8" w:name="_4d34og8" w:colFirst="0" w:colLast="0"/>
+      <w:bookmarkEnd w:id="8"/>
+    </w:p>
+    <w:p>
+      <w:pPr>
+        <w:pStyle w:val="Title"/>
+        <w:jc w:val="both"/>
+        <w:rPr>
+          <w:rFonts w:ascii="Times New Roman" w:eastAsia="Times New Roman" w:hAnsi="Times New Roman" w:cs="Times New Roman"/>
+        </w:rPr>
+      </w:pPr>
+    </w:p>
+    <w:p>
+      <w:pPr>
+        <w:pStyle w:val="Title"/>
+        <w:jc w:val="both"/>
+        <w:rPr>
+          <w:rFonts w:ascii="Times New Roman" w:eastAsia="Times New Roman" w:hAnsi="Times New Roman" w:cs="Times New Roman"/>
+        </w:rPr>
+      </w:pPr>
+    </w:p>
+    <w:p>
+      <w:pPr>
+        <w:pStyle w:val="Title"/>
+        <w:jc w:val="both"/>
+        <w:rPr>
+          <w:rFonts w:ascii="Times New Roman" w:eastAsia="Times New Roman" w:hAnsi="Times New Roman" w:cs="Times New Roman"/>
+        </w:rPr>
+      </w:pPr>
+    </w:p>
+    <w:p>
+      <w:pPr>
+        <w:pStyle w:val="Title"/>
+        <w:jc w:val="both"/>
+        <w:rPr>
+          <w:rFonts w:ascii="Times New Roman" w:eastAsia="Times New Roman" w:hAnsi="Times New Roman" w:cs="Times New Roman"/>
+        </w:rPr>
+      </w:pPr>
+    </w:p>
+    <w:p>
+      <w:pPr>
+        <w:pStyle w:val="Title"/>
+        <w:jc w:val="both"/>
+        <w:rPr>
+          <w:rFonts w:ascii="Times New Roman" w:eastAsia="Times New Roman" w:hAnsi="Times New Roman" w:cs="Times New Roman"/>
+        </w:rPr>
+      </w:pPr>
+    </w:p>
+    <w:p>
+      <w:pPr>
+        <w:pStyle w:val="Title"/>
+        <w:jc w:val="both"/>
+        <w:rPr>
+          <w:rFonts w:ascii="Times New Roman" w:eastAsia="Times New Roman" w:hAnsi="Times New Roman" w:cs="Times New Roman"/>
+        </w:rPr>
+      </w:pPr>
+      <w:r>
+        <w:rPr>
+          <w:rFonts w:ascii="Times New Roman" w:eastAsia="Times New Roman" w:hAnsi="Times New Roman" w:cs="Times New Roman"/>
+        </w:rPr>
         <w:t>2. Use-Case Model</w:t>
       </w:r>
     </w:p>
@@ -1014,6 +1044,7 @@
         </w:rPr>
       </w:pPr>
     </w:p>
+    <w:p/>
     <w:p>
       <w:pPr>
         <w:pStyle w:val="Title"/>
@@ -1034,98 +1065,15 @@
         <w:jc w:val="both"/>
         <w:rPr>
           <w:rFonts w:ascii="Times New Roman" w:eastAsia="Times New Roman" w:hAnsi="Times New Roman" w:cs="Times New Roman"/>
-          <w:b w:val="0"/>
-          <w:i/>
-          <w:color w:val="943734"/>
-          <w:sz w:val="24"/>
-          <w:szCs w:val="24"/>
-        </w:rPr>
-      </w:pPr>
-    </w:p>
-    <w:p>
-      <w:pPr>
-        <w:pStyle w:val="Title"/>
-        <w:jc w:val="both"/>
-        <w:rPr>
-          <w:rFonts w:ascii="Times New Roman" w:eastAsia="Times New Roman" w:hAnsi="Times New Roman" w:cs="Times New Roman"/>
-          <w:b w:val="0"/>
-          <w:i/>
-          <w:color w:val="943734"/>
-          <w:sz w:val="24"/>
-          <w:szCs w:val="24"/>
-        </w:rPr>
-      </w:pPr>
-    </w:p>
-    <w:p>
-      <w:pPr>
-        <w:pStyle w:val="Title"/>
-        <w:jc w:val="both"/>
-        <w:rPr>
-          <w:rFonts w:ascii="Times New Roman" w:eastAsia="Times New Roman" w:hAnsi="Times New Roman" w:cs="Times New Roman"/>
-          <w:b w:val="0"/>
-          <w:i/>
-          <w:color w:val="943734"/>
-          <w:sz w:val="24"/>
-          <w:szCs w:val="24"/>
-        </w:rPr>
-      </w:pPr>
-    </w:p>
-    <w:p>
-      <w:pPr>
-        <w:pStyle w:val="Title"/>
-        <w:jc w:val="both"/>
-        <w:rPr>
-          <w:rFonts w:ascii="Times New Roman" w:eastAsia="Times New Roman" w:hAnsi="Times New Roman" w:cs="Times New Roman"/>
-          <w:b w:val="0"/>
-          <w:i/>
-          <w:color w:val="943734"/>
-          <w:sz w:val="24"/>
-          <w:szCs w:val="24"/>
-        </w:rPr>
-      </w:pPr>
-    </w:p>
-    <w:p>
-      <w:pPr>
-        <w:pStyle w:val="Title"/>
-        <w:jc w:val="both"/>
-        <w:rPr>
-          <w:rFonts w:ascii="Times New Roman" w:eastAsia="Times New Roman" w:hAnsi="Times New Roman" w:cs="Times New Roman"/>
-          <w:b w:val="0"/>
-          <w:i/>
-          <w:color w:val="943734"/>
-          <w:sz w:val="24"/>
-          <w:szCs w:val="24"/>
-        </w:rPr>
-      </w:pPr>
-    </w:p>
-    <w:p>
-      <w:pPr>
-        <w:pStyle w:val="Title"/>
-        <w:jc w:val="both"/>
-        <w:rPr>
-          <w:rFonts w:ascii="Times New Roman" w:eastAsia="Times New Roman" w:hAnsi="Times New Roman" w:cs="Times New Roman"/>
-          <w:b w:val="0"/>
-          <w:i/>
-          <w:color w:val="943734"/>
-          <w:sz w:val="24"/>
-          <w:szCs w:val="24"/>
-        </w:rPr>
-      </w:pPr>
-    </w:p>
-    <w:p>
-      <w:pPr>
-        <w:pStyle w:val="Title"/>
-        <w:jc w:val="both"/>
-        <w:rPr>
-          <w:rFonts w:ascii="Times New Roman" w:eastAsia="Times New Roman" w:hAnsi="Times New Roman" w:cs="Times New Roman"/>
-        </w:rPr>
-      </w:pPr>
-      <w:bookmarkStart w:id="10" w:name="_17dp8vu" w:colFirst="0" w:colLast="0"/>
-      <w:bookmarkEnd w:id="10"/>
-      <w:r>
-        <w:rPr>
-          <w:rFonts w:ascii="Times New Roman" w:eastAsia="Times New Roman" w:hAnsi="Times New Roman" w:cs="Times New Roman"/>
-        </w:rPr>
+        </w:rPr>
+      </w:pPr>
+      <w:bookmarkStart w:id="9" w:name="_17dp8vu" w:colFirst="0" w:colLast="0"/>
+      <w:bookmarkEnd w:id="9"/>
+      <w:r>
+        <w:rPr>
+          <w:rFonts w:ascii="Times New Roman" w:eastAsia="Times New Roman" w:hAnsi="Times New Roman" w:cs="Times New Roman"/>
+        </w:rPr>
+        <w:lastRenderedPageBreak/>
         <w:t>3</w:t>
       </w:r>
       <w:r>
@@ -1162,89 +1110,94 @@
           <w:rFonts w:ascii="Times New Roman" w:eastAsia="Times New Roman" w:hAnsi="Times New Roman" w:cs="Times New Roman"/>
         </w:rPr>
       </w:pPr>
-      <w:bookmarkStart w:id="11" w:name="_3rdcrjn" w:colFirst="0" w:colLast="0"/>
+      <w:bookmarkStart w:id="10" w:name="_3rdcrjn" w:colFirst="0" w:colLast="0"/>
+      <w:bookmarkEnd w:id="10"/>
+    </w:p>
+    <w:p>
+      <w:pPr>
+        <w:pStyle w:val="Title"/>
+        <w:jc w:val="both"/>
+        <w:rPr>
+          <w:rFonts w:ascii="Times New Roman" w:eastAsia="Times New Roman" w:hAnsi="Times New Roman" w:cs="Times New Roman"/>
+        </w:rPr>
+      </w:pPr>
+    </w:p>
+    <w:p>
+      <w:pPr>
+        <w:pStyle w:val="Title"/>
+        <w:jc w:val="both"/>
+        <w:rPr>
+          <w:rFonts w:ascii="Times New Roman" w:eastAsia="Times New Roman" w:hAnsi="Times New Roman" w:cs="Times New Roman"/>
+        </w:rPr>
+      </w:pPr>
+    </w:p>
+    <w:p>
+      <w:pPr>
+        <w:pStyle w:val="Title"/>
+        <w:jc w:val="both"/>
+        <w:rPr>
+          <w:rFonts w:ascii="Times New Roman" w:eastAsia="Times New Roman" w:hAnsi="Times New Roman" w:cs="Times New Roman"/>
+        </w:rPr>
+      </w:pPr>
+    </w:p>
+    <w:p>
+      <w:pPr>
+        <w:pStyle w:val="Title"/>
+        <w:jc w:val="both"/>
+        <w:rPr>
+          <w:rFonts w:ascii="Times New Roman" w:eastAsia="Times New Roman" w:hAnsi="Times New Roman" w:cs="Times New Roman"/>
+        </w:rPr>
+      </w:pPr>
+    </w:p>
+    <w:p>
+      <w:pPr>
+        <w:pStyle w:val="Title"/>
+        <w:jc w:val="both"/>
+        <w:rPr>
+          <w:rFonts w:ascii="Times New Roman" w:eastAsia="Times New Roman" w:hAnsi="Times New Roman" w:cs="Times New Roman"/>
+        </w:rPr>
+      </w:pPr>
+    </w:p>
+    <w:p>
+      <w:pPr>
+        <w:pStyle w:val="Title"/>
+        <w:jc w:val="both"/>
+        <w:rPr>
+          <w:rFonts w:ascii="Times New Roman" w:eastAsia="Times New Roman" w:hAnsi="Times New Roman" w:cs="Times New Roman"/>
+        </w:rPr>
+      </w:pPr>
+    </w:p>
+    <w:p>
+      <w:pPr>
+        <w:pStyle w:val="Title"/>
+        <w:jc w:val="both"/>
+        <w:rPr>
+          <w:rFonts w:ascii="Times New Roman" w:eastAsia="Times New Roman" w:hAnsi="Times New Roman" w:cs="Times New Roman"/>
+        </w:rPr>
+      </w:pPr>
+    </w:p>
+    <w:p>
+      <w:pPr>
+        <w:pStyle w:val="Title"/>
+        <w:jc w:val="both"/>
+        <w:rPr>
+          <w:rFonts w:ascii="Times New Roman" w:eastAsia="Times New Roman" w:hAnsi="Times New Roman" w:cs="Times New Roman"/>
+        </w:rPr>
+      </w:pPr>
+    </w:p>
+    <w:p>
+      <w:pPr>
+        <w:pStyle w:val="Title"/>
+        <w:jc w:val="both"/>
+        <w:rPr>
+          <w:rFonts w:ascii="Times New Roman" w:eastAsia="Times New Roman" w:hAnsi="Times New Roman" w:cs="Times New Roman"/>
+        </w:rPr>
+      </w:pPr>
+    </w:p>
+    <w:p/>
+    <w:p>
+      <w:bookmarkStart w:id="11" w:name="_GoBack"/>
       <w:bookmarkEnd w:id="11"/>
-    </w:p>
-    <w:p>
-      <w:pPr>
-        <w:pStyle w:val="Title"/>
-        <w:jc w:val="both"/>
-        <w:rPr>
-          <w:rFonts w:ascii="Times New Roman" w:eastAsia="Times New Roman" w:hAnsi="Times New Roman" w:cs="Times New Roman"/>
-        </w:rPr>
-      </w:pPr>
-    </w:p>
-    <w:p>
-      <w:pPr>
-        <w:pStyle w:val="Title"/>
-        <w:jc w:val="both"/>
-        <w:rPr>
-          <w:rFonts w:ascii="Times New Roman" w:eastAsia="Times New Roman" w:hAnsi="Times New Roman" w:cs="Times New Roman"/>
-        </w:rPr>
-      </w:pPr>
-    </w:p>
-    <w:p>
-      <w:pPr>
-        <w:pStyle w:val="Title"/>
-        <w:jc w:val="both"/>
-        <w:rPr>
-          <w:rFonts w:ascii="Times New Roman" w:eastAsia="Times New Roman" w:hAnsi="Times New Roman" w:cs="Times New Roman"/>
-        </w:rPr>
-      </w:pPr>
-    </w:p>
-    <w:p>
-      <w:pPr>
-        <w:pStyle w:val="Title"/>
-        <w:jc w:val="both"/>
-        <w:rPr>
-          <w:rFonts w:ascii="Times New Roman" w:eastAsia="Times New Roman" w:hAnsi="Times New Roman" w:cs="Times New Roman"/>
-        </w:rPr>
-      </w:pPr>
-    </w:p>
-    <w:p>
-      <w:pPr>
-        <w:pStyle w:val="Title"/>
-        <w:jc w:val="both"/>
-        <w:rPr>
-          <w:rFonts w:ascii="Times New Roman" w:eastAsia="Times New Roman" w:hAnsi="Times New Roman" w:cs="Times New Roman"/>
-        </w:rPr>
-      </w:pPr>
-    </w:p>
-    <w:p>
-      <w:pPr>
-        <w:pStyle w:val="Title"/>
-        <w:jc w:val="both"/>
-        <w:rPr>
-          <w:rFonts w:ascii="Times New Roman" w:eastAsia="Times New Roman" w:hAnsi="Times New Roman" w:cs="Times New Roman"/>
-        </w:rPr>
-      </w:pPr>
-    </w:p>
-    <w:p>
-      <w:pPr>
-        <w:pStyle w:val="Title"/>
-        <w:jc w:val="both"/>
-        <w:rPr>
-          <w:rFonts w:ascii="Times New Roman" w:eastAsia="Times New Roman" w:hAnsi="Times New Roman" w:cs="Times New Roman"/>
-        </w:rPr>
-      </w:pPr>
-    </w:p>
-    <w:p>
-      <w:pPr>
-        <w:pStyle w:val="Title"/>
-        <w:jc w:val="both"/>
-        <w:rPr>
-          <w:rFonts w:ascii="Times New Roman" w:eastAsia="Times New Roman" w:hAnsi="Times New Roman" w:cs="Times New Roman"/>
-        </w:rPr>
-      </w:pPr>
-    </w:p>
-    <w:p>
-      <w:pPr>
-        <w:pStyle w:val="Title"/>
-        <w:jc w:val="both"/>
-        <w:rPr>
-          <w:rFonts w:ascii="Times New Roman" w:eastAsia="Times New Roman" w:hAnsi="Times New Roman" w:cs="Times New Roman"/>
-        </w:rPr>
-      </w:pPr>
     </w:p>
     <w:p>
       <w:pPr>
@@ -1543,7 +1496,7 @@
             <w:rPr>
               <w:noProof/>
             </w:rPr>
-            <w:t>2</w:t>
+            <w:t>6</w:t>
           </w:r>
           <w:r>
             <w:fldChar w:fldCharType="end"/>
@@ -1840,15 +1793,6 @@
   </w:num>
   <w:num w:numId="2">
     <w:abstractNumId w:val="0"/>
-    <w:lvlOverride w:ilvl="0"/>
-    <w:lvlOverride w:ilvl="1"/>
-    <w:lvlOverride w:ilvl="2"/>
-    <w:lvlOverride w:ilvl="3"/>
-    <w:lvlOverride w:ilvl="4"/>
-    <w:lvlOverride w:ilvl="5"/>
-    <w:lvlOverride w:ilvl="6"/>
-    <w:lvlOverride w:ilvl="7"/>
-    <w:lvlOverride w:ilvl="8"/>
   </w:num>
 </w:numbering>
 </file>
@@ -2899,7 +2843,7 @@
 </file>
 
 <file path=customXml/itemProps1.xml><?xml version="1.0" encoding="utf-8"?>
-<ds:datastoreItem xmlns:ds="http://schemas.openxmlformats.org/officeDocument/2006/customXml" ds:itemID="{B15D15A6-8701-42E6-9287-CC4AF326C1BE}">
+<ds:datastoreItem xmlns:ds="http://schemas.openxmlformats.org/officeDocument/2006/customXml" ds:itemID="{2B610AE8-3B35-431C-A97E-2A60F6CD86DE}">
   <ds:schemaRefs>
     <ds:schemaRef ds:uri="http://schemas.openxmlformats.org/officeDocument/2006/bibliography"/>
   </ds:schemaRefs>

--- a/Documentatie.docx
+++ b/Documentatie.docx
@@ -1195,10 +1195,7 @@
       </w:pPr>
     </w:p>
     <w:p/>
-    <w:p>
-      <w:bookmarkStart w:id="11" w:name="_GoBack"/>
-      <w:bookmarkEnd w:id="11"/>
-    </w:p>
+    <w:p/>
     <w:p>
       <w:pPr>
         <w:pStyle w:val="Title"/>
@@ -1255,6 +1252,8 @@
         <w:spacing w:line="240" w:lineRule="auto"/>
         <w:jc w:val="both"/>
       </w:pPr>
+      <w:bookmarkStart w:id="11" w:name="_GoBack"/>
+      <w:bookmarkEnd w:id="11"/>
       <w:r>
         <w:rPr>
           <w:i/>
@@ -2843,7 +2842,7 @@
 </file>
 
 <file path=customXml/itemProps1.xml><?xml version="1.0" encoding="utf-8"?>
-<ds:datastoreItem xmlns:ds="http://schemas.openxmlformats.org/officeDocument/2006/customXml" ds:itemID="{2B610AE8-3B35-431C-A97E-2A60F6CD86DE}">
+<ds:datastoreItem xmlns:ds="http://schemas.openxmlformats.org/officeDocument/2006/customXml" ds:itemID="{C1483225-219E-44DA-9CD8-671C1C4BB8D8}">
   <ds:schemaRefs>
     <ds:schemaRef ds:uri="http://schemas.openxmlformats.org/officeDocument/2006/bibliography"/>
   </ds:schemaRefs>
